--- a/public/doc/Solicitud de postulación a la convocatoria 2021 de subsidios para Docentes y becarios.docx
+++ b/public/doc/Solicitud de postulación a la convocatoria 2021 de subsidios para Docentes y becarios.docx
@@ -72,27 +72,7 @@
           <w:w w:val="101"/>
           <w:szCs w:val="24"/>
         </w:rPr>
-        <w:t>, ……………………………</w:t>
-      </w:r>
-      <w:proofErr w:type="gramStart"/>
-      <w:r>
-        <w:rPr>
-          <w:color w:val="000000"/>
-          <w:spacing w:val="-1"/>
-          <w:w w:val="101"/>
-          <w:szCs w:val="24"/>
-        </w:rPr>
-        <w:t>…….</w:t>
-      </w:r>
-      <w:proofErr w:type="gramEnd"/>
-      <w:r>
-        <w:rPr>
-          <w:color w:val="000000"/>
-          <w:spacing w:val="-1"/>
-          <w:w w:val="101"/>
-          <w:szCs w:val="24"/>
-        </w:rPr>
-        <w:t>.</w:t>
+        <w:t>, …………………………………..</w:t>
       </w:r>
     </w:p>
     <w:p>
@@ -291,7 +271,7 @@
           <w:sz w:val="24"/>
           <w:szCs w:val="24"/>
         </w:rPr>
-        <w:t>….</w:t>
+        <w:t>207/21 C.S</w:t>
       </w:r>
       <w:bookmarkStart w:id="0" w:name="_GoBack"/>
       <w:bookmarkEnd w:id="0"/>
@@ -2516,7 +2496,7 @@
 </file>
 
 <file path=customXml/itemProps1.xml><?xml version="1.0" encoding="utf-8"?>
-<ds:datastoreItem xmlns:ds="http://schemas.openxmlformats.org/officeDocument/2006/customXml" ds:itemID="{BB1D3E90-23EE-403A-8519-8CFF550E0E9F}">
+<ds:datastoreItem xmlns:ds="http://schemas.openxmlformats.org/officeDocument/2006/customXml" ds:itemID="{E8B0EA94-EAD4-4D34-A5C2-96D32F5F17F0}">
   <ds:schemaRefs>
     <ds:schemaRef ds:uri="http://schemas.openxmlformats.org/officeDocument/2006/bibliography"/>
   </ds:schemaRefs>
